--- a/yapay_zeka_ödev.docx
+++ b/yapay_zeka_ödev.docx
@@ -435,7 +435,29 @@
           <w:sz w:val="24"/>
           <w:szCs w:val="24"/>
         </w:rPr>
-        <w:t xml:space="preserve">Prof. Dr. </w:t>
+        <w:t>Dr.</w:t>
+      </w:r>
+      <w:r>
+        <w:rPr>
+          <w:rFonts w:ascii="Times New Roman" w:hAnsi="Times New Roman"/>
+          <w:b/>
+          <w:bCs/>
+          <w:color w:val="000000"/>
+          <w:sz w:val="24"/>
+          <w:szCs w:val="24"/>
+        </w:rPr>
+        <w:t xml:space="preserve"> Öğr. Üyesi</w:t>
+      </w:r>
+      <w:r>
+        <w:rPr>
+          <w:rFonts w:ascii="Times New Roman" w:hAnsi="Times New Roman"/>
+          <w:b/>
+          <w:bCs/>
+          <w:color w:val="000000"/>
+          <w:sz w:val="24"/>
+          <w:szCs w:val="24"/>
+        </w:rPr>
+        <w:t xml:space="preserve"> </w:t>
       </w:r>
       <w:r>
         <w:rPr>
@@ -10987,12 +11009,7 @@
 </file>
 
 <file path=customXml/item2.xml><?xml version="1.0" encoding="utf-8"?>
-<?mso-contentType ?>
-<FormTemplates xmlns="http://schemas.microsoft.com/sharepoint/v3/contenttype/forms">
-  <Display>DocumentLibraryForm</Display>
-  <Edit>DocumentLibraryForm</Edit>
-  <New>DocumentLibraryForm</New>
-</FormTemplates>
+<b:Sources xmlns:b="http://schemas.openxmlformats.org/officeDocument/2006/bibliography" xmlns="http://schemas.openxmlformats.org/officeDocument/2006/bibliography" SelectedStyle="\APASixthEditionOfficeOnline.xsl" StyleName="APA" Version="6"/>
 </file>
 
 <file path=customXml/item3.xml><?xml version="1.0" encoding="utf-8"?>
@@ -11004,7 +11021,12 @@
 </file>
 
 <file path=customXml/item4.xml><?xml version="1.0" encoding="utf-8"?>
-<b:Sources xmlns:b="http://schemas.openxmlformats.org/officeDocument/2006/bibliography" xmlns="http://schemas.openxmlformats.org/officeDocument/2006/bibliography" SelectedStyle="\APASixthEditionOfficeOnline.xsl" StyleName="APA" Version="6"/>
+<?mso-contentType ?>
+<FormTemplates xmlns="http://schemas.microsoft.com/sharepoint/v3/contenttype/forms">
+  <Display>DocumentLibraryForm</Display>
+  <Edit>DocumentLibraryForm</Edit>
+  <New>DocumentLibraryForm</New>
+</FormTemplates>
 </file>
 
 <file path=customXml/itemProps1.xml><?xml version="1.0" encoding="utf-8"?>
@@ -11026,9 +11048,9 @@
 </file>
 
 <file path=customXml/itemProps2.xml><?xml version="1.0" encoding="utf-8"?>
-<ds:datastoreItem xmlns:ds="http://schemas.openxmlformats.org/officeDocument/2006/customXml" ds:itemID="{6E45A6D4-68CC-4026-8DC0-31731C5D9FD5}">
+<ds:datastoreItem xmlns:ds="http://schemas.openxmlformats.org/officeDocument/2006/customXml" ds:itemID="{E21314C8-7BEA-4A9D-BE30-88933438A824}">
   <ds:schemaRefs>
-    <ds:schemaRef ds:uri="http://schemas.microsoft.com/sharepoint/v3/contenttype/forms"/>
+    <ds:schemaRef ds:uri="http://schemas.openxmlformats.org/officeDocument/2006/bibliography"/>
   </ds:schemaRefs>
 </ds:datastoreItem>
 </file>
@@ -11044,9 +11066,9 @@
 </file>
 
 <file path=customXml/itemProps4.xml><?xml version="1.0" encoding="utf-8"?>
-<ds:datastoreItem xmlns:ds="http://schemas.openxmlformats.org/officeDocument/2006/customXml" ds:itemID="{E21314C8-7BEA-4A9D-BE30-88933438A824}">
+<ds:datastoreItem xmlns:ds="http://schemas.openxmlformats.org/officeDocument/2006/customXml" ds:itemID="{6E45A6D4-68CC-4026-8DC0-31731C5D9FD5}">
   <ds:schemaRefs>
-    <ds:schemaRef ds:uri="http://schemas.openxmlformats.org/officeDocument/2006/bibliography"/>
+    <ds:schemaRef ds:uri="http://schemas.microsoft.com/sharepoint/v3/contenttype/forms"/>
   </ds:schemaRefs>
 </ds:datastoreItem>
 </file>